--- a/XCTF/Pwn/got和plt表.docx
+++ b/XCTF/Pwn/got和plt表.docx
@@ -33,15 +33,7 @@
         <w:rPr>
           <w:rFonts w:hint="eastAsia"/>
         </w:rPr>
-        <w:t>调用外部库函数</w:t>
-      </w:r>
-      <w:bookmarkStart w:id="0" w:name="_GoBack"/>
-      <w:bookmarkEnd w:id="0"/>
-      <w:r>
-        <w:rPr>
-          <w:rFonts w:hint="eastAsia"/>
-        </w:rPr>
-        <w:t>puts时，先调用call puts@plt</w:t>
+        <w:t>调用外部库函数puts时，先调用call puts@plt</w:t>
       </w:r>
       <w:r>
         <w:rPr>
@@ -187,13 +179,101 @@
       <w:pPr>
         <w:rPr>
           <w:rFonts w:hint="eastAsia"/>
-        </w:rPr>
-      </w:pPr>
-      <w:r>
-        <w:rPr>
-          <w:rFonts w:hint="eastAsia"/>
-        </w:rPr>
-        <w:t>然后通过jmp最终跳转到ld-linux.so.2解释器，</w:t>
+          <w:lang w:val="en-US" w:eastAsia="zh-CN"/>
+        </w:rPr>
+      </w:pPr>
+      <w:r>
+        <w:rPr>
+          <w:rFonts w:hint="eastAsia"/>
+          <w:lang w:val="en-US" w:eastAsia="zh-CN"/>
+        </w:rPr>
+        <w:t>然后跳到.plt节的开头</w:t>
+      </w:r>
+    </w:p>
+    <w:p>
+      <w:pPr>
+        <w:rPr>
+          <w:rFonts w:hint="default"/>
+          <w:lang w:val="en-US" w:eastAsia="zh-CN"/>
+        </w:rPr>
+      </w:pPr>
+      <w:r>
+        <w:drawing>
+          <wp:inline distT="0" distB="0" distL="114300" distR="114300">
+            <wp:extent cx="4000500" cy="771525"/>
+            <wp:effectExtent l="0" t="0" r="0" b="9525"/>
+            <wp:docPr id="7" name="图片 3"/>
+            <wp:cNvGraphicFramePr>
+              <a:graphicFrameLocks xmlns:a="http://schemas.openxmlformats.org/drawingml/2006/main" noChangeAspect="1"/>
+            </wp:cNvGraphicFramePr>
+            <a:graphic xmlns:a="http://schemas.openxmlformats.org/drawingml/2006/main">
+              <a:graphicData uri="http://schemas.openxmlformats.org/drawingml/2006/picture">
+                <pic:pic xmlns:pic="http://schemas.openxmlformats.org/drawingml/2006/picture">
+                  <pic:nvPicPr>
+                    <pic:cNvPr id="7" name="图片 3"/>
+                    <pic:cNvPicPr>
+                      <a:picLocks noChangeAspect="1"/>
+                    </pic:cNvPicPr>
+                  </pic:nvPicPr>
+                  <pic:blipFill>
+                    <a:blip r:embed="rId6"/>
+                    <a:stretch>
+                      <a:fillRect/>
+                    </a:stretch>
+                  </pic:blipFill>
+                  <pic:spPr>
+                    <a:xfrm>
+                      <a:off x="0" y="0"/>
+                      <a:ext cx="4000500" cy="771525"/>
+                    </a:xfrm>
+                    <a:prstGeom prst="rect">
+                      <a:avLst/>
+                    </a:prstGeom>
+                    <a:noFill/>
+                    <a:ln>
+                      <a:noFill/>
+                    </a:ln>
+                  </pic:spPr>
+                </pic:pic>
+              </a:graphicData>
+            </a:graphic>
+          </wp:inline>
+        </w:drawing>
+      </w:r>
+    </w:p>
+    <w:p>
+      <w:pPr>
+        <w:rPr>
+          <w:rFonts w:hint="eastAsia"/>
+        </w:rPr>
+      </w:pPr>
+    </w:p>
+    <w:p>
+      <w:pPr>
+        <w:rPr>
+          <w:rFonts w:hint="eastAsia"/>
+        </w:rPr>
+      </w:pPr>
+      <w:r>
+        <w:rPr>
+          <w:rFonts w:hint="eastAsia"/>
+        </w:rPr>
+        <w:t>然后通过jmp</w:t>
+      </w:r>
+      <w:r>
+        <w:rPr>
+          <w:rFonts w:hint="eastAsia"/>
+          <w:lang w:val="en-US" w:eastAsia="zh-CN"/>
+        </w:rPr>
+        <w:t>最终</w:t>
+      </w:r>
+      <w:bookmarkStart w:id="0" w:name="_GoBack"/>
+      <w:bookmarkEnd w:id="0"/>
+      <w:r>
+        <w:rPr>
+          <w:rFonts w:hint="eastAsia"/>
+        </w:rPr>
+        <w:t>跳转到ld-linux.so.2解释器，</w:t>
       </w:r>
     </w:p>
     <w:p>
@@ -221,7 +301,7 @@
                     </pic:cNvPicPr>
                   </pic:nvPicPr>
                   <pic:blipFill>
-                    <a:blip r:embed="rId6"/>
+                    <a:blip r:embed="rId7"/>
                     <a:stretch>
                       <a:fillRect/>
                     </a:stretch>
@@ -311,7 +391,7 @@
                     </pic:cNvPicPr>
                   </pic:nvPicPr>
                   <pic:blipFill>
-                    <a:blip r:embed="rId7"/>
+                    <a:blip r:embed="rId8"/>
                     <a:stretch>
                       <a:fillRect/>
                     </a:stretch>
